--- a/MODULE_03-HTML5.docx
+++ b/MODULE_03-HTML5.docx
@@ -108,7 +108,15 @@
         </w:numPr>
       </w:pPr>
       <w:r>
-        <w:t>&lt;datalist&gt;</w:t>
+        <w:t>&lt;</w:t>
+      </w:r>
+      <w:proofErr w:type="spellStart"/>
+      <w:r>
+        <w:t>datalist</w:t>
+      </w:r>
+      <w:proofErr w:type="spellEnd"/>
+      <w:r>
+        <w:t>&gt;</w:t>
       </w:r>
     </w:p>
     <w:p>
@@ -132,7 +140,15 @@
         </w:numPr>
       </w:pPr>
       <w:r>
-        <w:t>&lt;figcaption&gt;</w:t>
+        <w:t>&lt;</w:t>
+      </w:r>
+      <w:proofErr w:type="spellStart"/>
+      <w:r>
+        <w:t>figcaption</w:t>
+      </w:r>
+      <w:proofErr w:type="spellEnd"/>
+      <w:r>
+        <w:t>&gt;</w:t>
       </w:r>
     </w:p>
     <w:p>
@@ -300,21 +316,15 @@
         <w:pStyle w:val="ListParagraph"/>
         <w:ind w:left="1080"/>
       </w:pPr>
-    </w:p>
-    <w:p>
-      <w:pPr>
-        <w:pStyle w:val="ListParagraph"/>
-        <w:ind w:left="1080"/>
-      </w:pPr>
       <w:r>
         <w:rPr>
           <w:noProof/>
         </w:rPr>
         <w:drawing>
-          <wp:inline distT="0" distB="0" distL="0" distR="0" wp14:anchorId="478191F5" wp14:editId="60A1D189">
-            <wp:extent cx="4533900" cy="1176737"/>
-            <wp:effectExtent l="0" t="0" r="0" b="4445"/>
-            <wp:docPr id="1" name="Picture 1"/>
+          <wp:inline distT="0" distB="0" distL="0" distR="0" wp14:anchorId="6EFAEF9F" wp14:editId="7227DDA5">
+            <wp:extent cx="4594010" cy="1019175"/>
+            <wp:effectExtent l="0" t="0" r="0" b="0"/>
+            <wp:docPr id="5" name="Picture 5"/>
             <wp:cNvGraphicFramePr>
               <a:graphicFrameLocks xmlns:a="http://schemas.openxmlformats.org/drawingml/2006/main" noChangeAspect="1"/>
             </wp:cNvGraphicFramePr>
@@ -322,7 +332,7 @@
               <a:graphicData uri="http://schemas.openxmlformats.org/drawingml/2006/picture">
                 <pic:pic xmlns:pic="http://schemas.openxmlformats.org/drawingml/2006/picture">
                   <pic:nvPicPr>
-                    <pic:cNvPr id="1" name="Picture 1"/>
+                    <pic:cNvPr id="5" name="Picture 5"/>
                     <pic:cNvPicPr/>
                   </pic:nvPicPr>
                   <pic:blipFill>
@@ -340,7 +350,7 @@
                   <pic:spPr>
                     <a:xfrm>
                       <a:off x="0" y="0"/>
-                      <a:ext cx="4582497" cy="1189350"/>
+                      <a:ext cx="4600897" cy="1020703"/>
                     </a:xfrm>
                     <a:prstGeom prst="rect">
                       <a:avLst/>
@@ -362,6 +372,12 @@
     <w:p>
       <w:pPr>
         <w:pStyle w:val="ListParagraph"/>
+        <w:ind w:left="1080"/>
+      </w:pPr>
+    </w:p>
+    <w:p>
+      <w:pPr>
+        <w:pStyle w:val="ListParagraph"/>
         <w:numPr>
           <w:ilvl w:val="0"/>
           <w:numId w:val="2"/>
@@ -393,10 +409,10 @@
           <w:noProof/>
         </w:rPr>
         <w:drawing>
-          <wp:inline distT="0" distB="0" distL="0" distR="0" wp14:anchorId="3D32A7B6" wp14:editId="71D32C53">
-            <wp:extent cx="3572374" cy="1533739"/>
-            <wp:effectExtent l="0" t="0" r="9525" b="9525"/>
-            <wp:docPr id="2" name="Picture 2"/>
+          <wp:inline distT="0" distB="0" distL="0" distR="0" wp14:anchorId="7EBAE50C" wp14:editId="2EDE2B4D">
+            <wp:extent cx="4172532" cy="1476581"/>
+            <wp:effectExtent l="0" t="0" r="0" b="9525"/>
+            <wp:docPr id="6" name="Picture 6"/>
             <wp:cNvGraphicFramePr>
               <a:graphicFrameLocks xmlns:a="http://schemas.openxmlformats.org/drawingml/2006/main" noChangeAspect="1"/>
             </wp:cNvGraphicFramePr>
@@ -404,7 +420,7 @@
               <a:graphicData uri="http://schemas.openxmlformats.org/drawingml/2006/picture">
                 <pic:pic xmlns:pic="http://schemas.openxmlformats.org/drawingml/2006/picture">
                   <pic:nvPicPr>
-                    <pic:cNvPr id="2" name="Picture 2"/>
+                    <pic:cNvPr id="6" name="Picture 6"/>
                     <pic:cNvPicPr/>
                   </pic:nvPicPr>
                   <pic:blipFill>
@@ -422,7 +438,7 @@
                   <pic:spPr>
                     <a:xfrm>
                       <a:off x="0" y="0"/>
-                      <a:ext cx="3572374" cy="1533739"/>
+                      <a:ext cx="4172532" cy="1476581"/>
                     </a:xfrm>
                     <a:prstGeom prst="rect">
                       <a:avLst/>
@@ -438,25 +454,31 @@
     <w:p>
       <w:pPr>
         <w:pStyle w:val="ListParagraph"/>
+        <w:ind w:left="1080"/>
+      </w:pPr>
+    </w:p>
+    <w:p>
+      <w:pPr>
+        <w:pStyle w:val="ListParagraph"/>
         <w:numPr>
           <w:ilvl w:val="0"/>
           <w:numId w:val="1"/>
         </w:numPr>
       </w:pPr>
       <w:r>
+        <w:t>Semantic element in HTML5?</w:t>
+      </w:r>
+    </w:p>
+    <w:p>
+      <w:pPr>
+        <w:pStyle w:val="ListParagraph"/>
+        <w:numPr>
+          <w:ilvl w:val="0"/>
+          <w:numId w:val="11"/>
+        </w:numPr>
+      </w:pPr>
+      <w:r>
         <w:lastRenderedPageBreak/>
-        <w:t>Semantic element in HTML5?</w:t>
-      </w:r>
-    </w:p>
-    <w:p>
-      <w:pPr>
-        <w:pStyle w:val="ListParagraph"/>
-        <w:numPr>
-          <w:ilvl w:val="0"/>
-          <w:numId w:val="11"/>
-        </w:numPr>
-      </w:pPr>
-      <w:r>
         <w:t>The semantic element in HTML5:</w:t>
       </w:r>
     </w:p>
@@ -505,7 +527,15 @@
         </w:numPr>
       </w:pPr>
       <w:r>
-        <w:t>&lt;figcaption&gt;</w:t>
+        <w:t>&lt;</w:t>
+      </w:r>
+      <w:proofErr w:type="spellStart"/>
+      <w:r>
+        <w:t>figcaption</w:t>
+      </w:r>
+      <w:proofErr w:type="spellEnd"/>
+      <w:r>
+        <w:t>&gt;</w:t>
       </w:r>
     </w:p>
     <w:p>
@@ -757,8 +787,13 @@
           <w:numId w:val="1"/>
         </w:numPr>
       </w:pPr>
-      <w:r>
-        <w:t>Svg in HTML5</w:t>
+      <w:proofErr w:type="spellStart"/>
+      <w:r>
+        <w:t>Svg</w:t>
+      </w:r>
+      <w:proofErr w:type="spellEnd"/>
+      <w:r>
+        <w:t xml:space="preserve"> in HTML5</w:t>
       </w:r>
     </w:p>
     <w:p>
